--- a/EmcReportWebApi/Files/ExperimentTemplate/静电放电.docx
+++ b/EmcReportWebApi/Files/ExperimentTemplate/静电放电.docx
@@ -345,10 +345,10 @@
                   <v:path o:extrusionok="f" gradientshapeok="t" o:connecttype="rect"/>
                   <o:lock v:ext="edit" aspectratio="t"/>
                 </v:shapetype>
-                <v:shape id="_x0000_i1075" type="#_x0000_t75" alt="" style="width:17.85pt;height:17.85pt" o:ole="">
+                <v:shape id="_x0000_i1069" type="#_x0000_t75" alt="" style="width:18.35pt;height:18.35pt" o:ole="">
                   <v:imagedata r:id="rId8" o:title=""/>
                 </v:shape>
-                <w:control r:id="rId9" w:name="CheckBox142163" w:shapeid="_x0000_i1075"/>
+                <w:control r:id="rId9" w:name="CheckBox142163" w:shapeid="_x0000_i1069"/>
               </w:object>
             </w:r>
           </w:p>
@@ -383,10 +383,10 @@
           <w:p>
             <w:r>
               <w:object w:dxaOrig="225" w:dyaOrig="225">
-                <v:shape id="_x0000_i1077" type="#_x0000_t75" alt="" style="width:17.85pt;height:17.85pt" o:ole="">
+                <v:shape id="_x0000_i1071" type="#_x0000_t75" alt="" style="width:18.35pt;height:18.35pt" o:ole="">
                   <v:imagedata r:id="rId8" o:title=""/>
                 </v:shape>
-                <w:control r:id="rId10" w:name="CheckBox142213" w:shapeid="_x0000_i1077"/>
+                <w:control r:id="rId10" w:name="CheckBox142213" w:shapeid="_x0000_i1071"/>
               </w:object>
             </w:r>
           </w:p>
@@ -432,10 +432,10 @@
           <w:p>
             <w:r>
               <w:object w:dxaOrig="225" w:dyaOrig="225">
-                <v:shape id="_x0000_i1079" type="#_x0000_t75" alt="" style="width:17.85pt;height:17.85pt" o:ole="">
+                <v:shape id="_x0000_i1073" type="#_x0000_t75" alt="" style="width:18.35pt;height:18.35pt" o:ole="">
                   <v:imagedata r:id="rId11" o:title=""/>
                 </v:shape>
-                <w:control r:id="rId12" w:name="CheckBox155513" w:shapeid="_x0000_i1079"/>
+                <w:control r:id="rId12" w:name="CheckBox155513" w:shapeid="_x0000_i1073"/>
               </w:object>
             </w:r>
           </w:p>
@@ -513,10 +513,10 @@
           <w:p>
             <w:r>
               <w:object w:dxaOrig="225" w:dyaOrig="225">
-                <v:shape id="_x0000_i1081" type="#_x0000_t75" alt="" style="width:17.85pt;height:17.85pt" o:ole="">
+                <v:shape id="_x0000_i1075" type="#_x0000_t75" alt="" style="width:18.35pt;height:18.35pt" o:ole="">
                   <v:imagedata r:id="rId8" o:title=""/>
                 </v:shape>
-                <w:control r:id="rId13" w:name="CheckBox14251141" w:shapeid="_x0000_i1081"/>
+                <w:control r:id="rId13" w:name="CheckBox14251141" w:shapeid="_x0000_i1075"/>
               </w:object>
             </w:r>
           </w:p>
@@ -548,10 +548,10 @@
           <w:p>
             <w:r>
               <w:object w:dxaOrig="225" w:dyaOrig="225">
-                <v:shape id="_x0000_i1083" type="#_x0000_t75" alt="" style="width:17.85pt;height:17.85pt" o:ole="">
+                <v:shape id="_x0000_i1077" type="#_x0000_t75" alt="" style="width:18.35pt;height:18.35pt" o:ole="">
                   <v:imagedata r:id="rId8" o:title=""/>
                 </v:shape>
-                <w:control r:id="rId14" w:name="CheckBox14251111" w:shapeid="_x0000_i1083"/>
+                <w:control r:id="rId14" w:name="CheckBox14251111" w:shapeid="_x0000_i1077"/>
               </w:object>
             </w:r>
           </w:p>
@@ -585,10 +585,10 @@
           <w:p>
             <w:r>
               <w:object w:dxaOrig="225" w:dyaOrig="225">
-                <v:shape id="_x0000_i1085" type="#_x0000_t75" alt="" style="width:17.85pt;height:17.85pt" o:ole="">
+                <v:shape id="_x0000_i1079" type="#_x0000_t75" alt="" style="width:18.35pt;height:18.35pt" o:ole="">
                   <v:imagedata r:id="rId8" o:title=""/>
                 </v:shape>
-                <w:control r:id="rId15" w:name="CheckBox142513" w:shapeid="_x0000_i1085"/>
+                <w:control r:id="rId15" w:name="CheckBox142513" w:shapeid="_x0000_i1079"/>
               </w:object>
             </w:r>
           </w:p>
@@ -649,10 +649,10 @@
           <w:p>
             <w:r>
               <w:object w:dxaOrig="225" w:dyaOrig="225">
-                <v:shape id="_x0000_i1087" type="#_x0000_t75" alt="" style="width:17.85pt;height:17.85pt" o:ole="">
+                <v:shape id="_x0000_i1081" type="#_x0000_t75" alt="" style="width:18.35pt;height:18.35pt" o:ole="">
                   <v:imagedata r:id="rId8" o:title=""/>
                 </v:shape>
-                <w:control r:id="rId16" w:name="CheckBox14251131" w:shapeid="_x0000_i1087"/>
+                <w:control r:id="rId16" w:name="CheckBox14251131" w:shapeid="_x0000_i1081"/>
               </w:object>
             </w:r>
           </w:p>
@@ -686,10 +686,10 @@
           <w:p>
             <w:r>
               <w:object w:dxaOrig="225" w:dyaOrig="225">
-                <v:shape id="_x0000_i1089" type="#_x0000_t75" alt="" style="width:17.85pt;height:17.85pt" o:ole="">
+                <v:shape id="_x0000_i1083" type="#_x0000_t75" alt="" style="width:18.35pt;height:18.35pt" o:ole="">
                   <v:imagedata r:id="rId8" o:title=""/>
                 </v:shape>
-                <w:control r:id="rId17" w:name="CheckBox14251121" w:shapeid="_x0000_i1089"/>
+                <w:control r:id="rId17" w:name="CheckBox14251121" w:shapeid="_x0000_i1083"/>
               </w:object>
             </w:r>
           </w:p>
@@ -721,10 +721,10 @@
           <w:p>
             <w:r>
               <w:object w:dxaOrig="225" w:dyaOrig="225">
-                <v:shape id="_x0000_i1091" type="#_x0000_t75" alt="" style="width:17.85pt;height:17.85pt" o:ole="">
+                <v:shape id="_x0000_i1085" type="#_x0000_t75" alt="" style="width:18.35pt;height:18.35pt" o:ole="">
                   <v:imagedata r:id="rId8" o:title=""/>
                 </v:shape>
-                <w:control r:id="rId18" w:name="CheckBox142811" w:shapeid="_x0000_i1091"/>
+                <w:control r:id="rId18" w:name="CheckBox142811" w:shapeid="_x0000_i1085"/>
               </w:object>
             </w:r>
           </w:p>
@@ -756,10 +756,10 @@
           <w:p>
             <w:r>
               <w:object w:dxaOrig="225" w:dyaOrig="225">
-                <v:shape id="_x0000_i1093" type="#_x0000_t75" alt="" style="width:17.85pt;height:17.85pt" o:ole="">
+                <v:shape id="_x0000_i1087" type="#_x0000_t75" alt="" style="width:18.35pt;height:18.35pt" o:ole="">
                   <v:imagedata r:id="rId11" o:title=""/>
                 </v:shape>
-                <w:control r:id="rId19" w:name="CheckBox155292" w:shapeid="_x0000_i1093"/>
+                <w:control r:id="rId19" w:name="CheckBox155292" w:shapeid="_x0000_i1087"/>
               </w:object>
             </w:r>
           </w:p>
@@ -822,10 +822,10 @@
           <w:p>
             <w:r>
               <w:object w:dxaOrig="225" w:dyaOrig="225">
-                <v:shape id="_x0000_i1095" type="#_x0000_t75" alt="" style="width:17.85pt;height:17.85pt" o:ole="">
+                <v:shape id="_x0000_i1089" type="#_x0000_t75" alt="" style="width:18.35pt;height:18.35pt" o:ole="">
                   <v:imagedata r:id="rId8" o:title=""/>
                 </v:shape>
-                <w:control r:id="rId20" w:name="CheckBox14251151" w:shapeid="_x0000_i1095"/>
+                <w:control r:id="rId20" w:name="CheckBox14251151" w:shapeid="_x0000_i1089"/>
               </w:object>
             </w:r>
           </w:p>
@@ -857,10 +857,10 @@
           <w:p>
             <w:r>
               <w:object w:dxaOrig="225" w:dyaOrig="225">
-                <v:shape id="_x0000_i1097" type="#_x0000_t75" alt="" style="width:17.85pt;height:17.85pt" o:ole="">
+                <v:shape id="_x0000_i1091" type="#_x0000_t75" alt="" style="width:18.35pt;height:18.35pt" o:ole="">
                   <v:imagedata r:id="rId8" o:title=""/>
                 </v:shape>
-                <w:control r:id="rId21" w:name="CheckBox14251171" w:shapeid="_x0000_i1097"/>
+                <w:control r:id="rId21" w:name="CheckBox14251171" w:shapeid="_x0000_i1091"/>
               </w:object>
             </w:r>
           </w:p>
@@ -892,10 +892,10 @@
           <w:p>
             <w:r>
               <w:object w:dxaOrig="225" w:dyaOrig="225">
-                <v:shape id="_x0000_i1099" type="#_x0000_t75" alt="" style="width:17.85pt;height:17.85pt" o:ole="">
+                <v:shape id="_x0000_i1093" type="#_x0000_t75" alt="" style="width:18.35pt;height:18.35pt" o:ole="">
                   <v:imagedata r:id="rId8" o:title=""/>
                 </v:shape>
-                <w:control r:id="rId22" w:name="CheckBox1425119" w:shapeid="_x0000_i1099"/>
+                <w:control r:id="rId22" w:name="CheckBox1425119" w:shapeid="_x0000_i1093"/>
               </w:object>
             </w:r>
           </w:p>
@@ -958,10 +958,10 @@
           <w:p>
             <w:r>
               <w:object w:dxaOrig="225" w:dyaOrig="225">
-                <v:shape id="_x0000_i1101" type="#_x0000_t75" alt="" style="width:17.85pt;height:17.85pt" o:ole="">
+                <v:shape id="_x0000_i1095" type="#_x0000_t75" alt="" style="width:18.35pt;height:18.35pt" o:ole="">
                   <v:imagedata r:id="rId8" o:title=""/>
                 </v:shape>
-                <w:control r:id="rId23" w:name="CheckBox14251161" w:shapeid="_x0000_i1101"/>
+                <w:control r:id="rId23" w:name="CheckBox14251161" w:shapeid="_x0000_i1095"/>
               </w:object>
             </w:r>
           </w:p>
@@ -995,10 +995,10 @@
           <w:p>
             <w:r>
               <w:object w:dxaOrig="225" w:dyaOrig="225">
-                <v:shape id="_x0000_i1103" type="#_x0000_t75" alt="" style="width:17.85pt;height:17.85pt" o:ole="">
+                <v:shape id="_x0000_i1097" type="#_x0000_t75" alt="" style="width:18.35pt;height:18.35pt" o:ole="">
                   <v:imagedata r:id="rId8" o:title=""/>
                 </v:shape>
-                <w:control r:id="rId24" w:name="CheckBox14251181" w:shapeid="_x0000_i1103"/>
+                <w:control r:id="rId24" w:name="CheckBox14251181" w:shapeid="_x0000_i1097"/>
               </w:object>
             </w:r>
           </w:p>
@@ -1030,10 +1030,10 @@
           <w:p>
             <w:r>
               <w:object w:dxaOrig="225" w:dyaOrig="225">
-                <v:shape id="_x0000_i1105" type="#_x0000_t75" alt="" style="width:17.85pt;height:17.85pt" o:ole="">
+                <v:shape id="_x0000_i1099" type="#_x0000_t75" alt="" style="width:18.35pt;height:18.35pt" o:ole="">
                   <v:imagedata r:id="rId8" o:title=""/>
                 </v:shape>
-                <w:control r:id="rId25" w:name="CheckBox1425121" w:shapeid="_x0000_i1105"/>
+                <w:control r:id="rId25" w:name="CheckBox1425121" w:shapeid="_x0000_i1099"/>
               </w:object>
             </w:r>
           </w:p>
@@ -1065,10 +1065,10 @@
           <w:p>
             <w:r>
               <w:object w:dxaOrig="225" w:dyaOrig="225">
-                <v:shape id="_x0000_i1107" type="#_x0000_t75" alt="" style="width:17.85pt;height:17.85pt" o:ole="">
+                <v:shape id="_x0000_i1101" type="#_x0000_t75" alt="" style="width:18.35pt;height:18.35pt" o:ole="">
                   <v:imagedata r:id="rId11" o:title=""/>
                 </v:shape>
-                <w:control r:id="rId26" w:name="CheckBox1552911" w:shapeid="_x0000_i1107"/>
+                <w:control r:id="rId26" w:name="CheckBox1552911" w:shapeid="_x0000_i1101"/>
               </w:object>
             </w:r>
           </w:p>
@@ -1122,10 +1122,10 @@
           <w:p>
             <w:r>
               <w:object w:dxaOrig="225" w:dyaOrig="225">
-                <v:shape id="_x0000_i1109" type="#_x0000_t75" alt="" style="width:21.9pt;height:17.85pt" o:ole="">
+                <v:shape id="_x0000_i1103" type="#_x0000_t75" alt="" style="width:21.9pt;height:18.35pt" o:ole="">
                   <v:imagedata r:id="rId27" o:title=""/>
                 </v:shape>
-                <w:control r:id="rId28" w:name="CheckBox21521111111111112" w:shapeid="_x0000_i1109"/>
+                <w:control r:id="rId28" w:name="CheckBox21521111111111112" w:shapeid="_x0000_i1103"/>
               </w:object>
             </w:r>
           </w:p>
@@ -1163,10 +1163,10 @@
           <w:p>
             <w:r>
               <w:object w:dxaOrig="225" w:dyaOrig="225">
-                <v:shape id="_x0000_i1111" type="#_x0000_t75" alt="" style="width:21.9pt;height:17.85pt" o:ole="">
+                <v:shape id="_x0000_i1105" type="#_x0000_t75" alt="" style="width:21.9pt;height:18.35pt" o:ole="">
                   <v:imagedata r:id="rId29" o:title=""/>
                 </v:shape>
-                <w:control r:id="rId30" w:name="CheckBox21621111111111122" w:shapeid="_x0000_i1111"/>
+                <w:control r:id="rId30" w:name="CheckBox21621111111111122" w:shapeid="_x0000_i1105"/>
               </w:object>
             </w:r>
           </w:p>
@@ -1198,10 +1198,10 @@
           <w:p>
             <w:r>
               <w:object w:dxaOrig="225" w:dyaOrig="225">
-                <v:shape id="_x0000_i1113" type="#_x0000_t75" alt="" style="width:21.9pt;height:17.85pt" o:ole="">
+                <v:shape id="_x0000_i1107" type="#_x0000_t75" alt="" style="width:21.9pt;height:18.35pt" o:ole="">
                   <v:imagedata r:id="rId27" o:title=""/>
                 </v:shape>
-                <w:control r:id="rId31" w:name="CheckBox216211111111111112" w:shapeid="_x0000_i1113"/>
+                <w:control r:id="rId31" w:name="CheckBox216211111111111112" w:shapeid="_x0000_i1107"/>
               </w:object>
             </w:r>
           </w:p>
@@ -1218,12 +1218,14 @@
             <w:r>
               <w:t>3m</w:t>
             </w:r>
+            <w:proofErr w:type="gramStart"/>
             <w:r>
               <w:rPr>
                 <w:rFonts w:hAnsi="宋体"/>
               </w:rPr>
               <w:t>法半电波暗室</w:t>
             </w:r>
+            <w:proofErr w:type="gramEnd"/>
           </w:p>
         </w:tc>
       </w:tr>
@@ -1239,10 +1241,10 @@
           <w:p>
             <w:r>
               <w:object w:dxaOrig="225" w:dyaOrig="225">
-                <v:shape id="_x0000_i1115" type="#_x0000_t75" alt="" style="width:21.9pt;height:17.85pt" o:ole="">
+                <v:shape id="_x0000_i1109" type="#_x0000_t75" alt="" style="width:21.9pt;height:18.35pt" o:ole="">
                   <v:imagedata r:id="rId27" o:title=""/>
                 </v:shape>
-                <w:control r:id="rId32" w:name="CheckBox2172111111111121112" w:shapeid="_x0000_i1115"/>
+                <w:control r:id="rId32" w:name="CheckBox2172111111111121112" w:shapeid="_x0000_i1109"/>
               </w:object>
             </w:r>
           </w:p>
@@ -1265,12 +1267,14 @@
             <w:r>
               <w:t>m</w:t>
             </w:r>
+            <w:proofErr w:type="gramStart"/>
             <w:r>
               <w:rPr>
                 <w:rFonts w:hAnsi="宋体"/>
               </w:rPr>
               <w:t>法半电波暗室</w:t>
             </w:r>
+            <w:proofErr w:type="gramEnd"/>
           </w:p>
         </w:tc>
       </w:tr>
@@ -1289,10 +1293,10 @@
           <w:p>
             <w:r>
               <w:object w:dxaOrig="225" w:dyaOrig="225">
-                <v:shape id="_x0000_i1117" type="#_x0000_t75" alt="" style="width:21.9pt;height:17.85pt" o:ole="">
+                <v:shape id="_x0000_i1111" type="#_x0000_t75" alt="" style="width:21.9pt;height:18.35pt" o:ole="">
                   <v:imagedata r:id="rId27" o:title=""/>
                 </v:shape>
-                <w:control r:id="rId33" w:name="CheckBox217211111111113112" w:shapeid="_x0000_i1117"/>
+                <w:control r:id="rId33" w:name="CheckBox217211111111113112" w:shapeid="_x0000_i1111"/>
               </w:object>
             </w:r>
           </w:p>
@@ -1339,8 +1343,6 @@
       <w:pPr>
         <w:pStyle w:val="3"/>
       </w:pPr>
-      <w:bookmarkStart w:id="11" w:name="_GoBack"/>
-      <w:bookmarkEnd w:id="11"/>
       <w:r>
         <w:br w:type="page"/>
       </w:r>
@@ -1376,8 +1378,8 @@
       </w:r>
     </w:p>
     <w:p>
-      <w:bookmarkStart w:id="12" w:name="syljt"/>
-      <w:bookmarkEnd w:id="12"/>
+      <w:bookmarkStart w:id="11" w:name="syljt"/>
+      <w:bookmarkEnd w:id="11"/>
     </w:p>
     <w:p>
       <w:pPr>
@@ -1413,25 +1415,15 @@
       </w:r>
     </w:p>
     <w:p>
-      <w:bookmarkStart w:id="13" w:name="sybzt"/>
-      <w:bookmarkEnd w:id="13"/>
-    </w:p>
-    <w:p>
       <w:pPr>
-        <w:jc w:val="center"/>
         <w:rPr>
-          <w:b/>
-          <w:kern w:val="44"/>
-          <w:szCs w:val="32"/>
+          <w:rFonts w:hint="eastAsia"/>
         </w:rPr>
       </w:pPr>
-    </w:p>
-    <w:p>
-      <w:bookmarkStart w:id="14" w:name="_Hlk29813143"/>
-      <w:r>
-        <w:br w:type="page"/>
-      </w:r>
-      <w:bookmarkEnd w:id="14"/>
+      <w:bookmarkStart w:id="12" w:name="sybzt"/>
+      <w:bookmarkStart w:id="13" w:name="_GoBack"/>
+      <w:bookmarkEnd w:id="12"/>
+      <w:bookmarkEnd w:id="13"/>
     </w:p>
     <w:sectPr>
       <w:pgSz w:w="11906" w:h="16838"/>

--- a/EmcReportWebApi/Files/ExperimentTemplate/静电放电.docx
+++ b/EmcReportWebApi/Files/ExperimentTemplate/静电放电.docx
@@ -1344,10 +1344,6 @@
         <w:pStyle w:val="3"/>
       </w:pPr>
       <w:r>
-        <w:br w:type="page"/>
-      </w:r>
-      <w:r>
-        <w:lastRenderedPageBreak/>
         <w:t>试验布置</w:t>
       </w:r>
       <w:r>
@@ -1376,10 +1372,12 @@
         </w:rPr>
         <w:t>示意图</w:t>
       </w:r>
+      <w:bookmarkStart w:id="11" w:name="_GoBack"/>
+      <w:bookmarkEnd w:id="11"/>
     </w:p>
     <w:p>
-      <w:bookmarkStart w:id="11" w:name="syljt"/>
-      <w:bookmarkEnd w:id="11"/>
+      <w:bookmarkStart w:id="12" w:name="syljt"/>
+      <w:bookmarkEnd w:id="12"/>
     </w:p>
     <w:p>
       <w:pPr>
@@ -1415,14 +1413,7 @@
       </w:r>
     </w:p>
     <w:p>
-      <w:pPr>
-        <w:rPr>
-          <w:rFonts w:hint="eastAsia"/>
-        </w:rPr>
-      </w:pPr>
-      <w:bookmarkStart w:id="12" w:name="sybzt"/>
-      <w:bookmarkStart w:id="13" w:name="_GoBack"/>
-      <w:bookmarkEnd w:id="12"/>
+      <w:bookmarkStart w:id="13" w:name="sybzt"/>
       <w:bookmarkEnd w:id="13"/>
     </w:p>
     <w:sectPr>

--- a/EmcReportWebApi/Files/ExperimentTemplate/静电放电.docx
+++ b/EmcReportWebApi/Files/ExperimentTemplate/静电放电.docx
@@ -345,7 +345,7 @@
                   <v:path o:extrusionok="f" gradientshapeok="t" o:connecttype="rect"/>
                   <o:lock v:ext="edit" aspectratio="t"/>
                 </v:shapetype>
-                <v:shape id="_x0000_i1069" type="#_x0000_t75" alt="" style="width:18.35pt;height:18.35pt" o:ole="">
+                <v:shape id="_x0000_i1069" type="#_x0000_t75" alt="" style="width:18pt;height:18pt" o:ole="">
                   <v:imagedata r:id="rId8" o:title=""/>
                 </v:shape>
                 <w:control r:id="rId9" w:name="CheckBox142163" w:shapeid="_x0000_i1069"/>
@@ -383,7 +383,7 @@
           <w:p>
             <w:r>
               <w:object w:dxaOrig="225" w:dyaOrig="225">
-                <v:shape id="_x0000_i1071" type="#_x0000_t75" alt="" style="width:18.35pt;height:18.35pt" o:ole="">
+                <v:shape id="_x0000_i1071" type="#_x0000_t75" alt="" style="width:18pt;height:18pt" o:ole="">
                   <v:imagedata r:id="rId8" o:title=""/>
                 </v:shape>
                 <w:control r:id="rId10" w:name="CheckBox142213" w:shapeid="_x0000_i1071"/>
@@ -432,7 +432,7 @@
           <w:p>
             <w:r>
               <w:object w:dxaOrig="225" w:dyaOrig="225">
-                <v:shape id="_x0000_i1073" type="#_x0000_t75" alt="" style="width:18.35pt;height:18.35pt" o:ole="">
+                <v:shape id="_x0000_i1073" type="#_x0000_t75" alt="" style="width:18pt;height:18pt" o:ole="">
                   <v:imagedata r:id="rId11" o:title=""/>
                 </v:shape>
                 <w:control r:id="rId12" w:name="CheckBox155513" w:shapeid="_x0000_i1073"/>
@@ -513,7 +513,7 @@
           <w:p>
             <w:r>
               <w:object w:dxaOrig="225" w:dyaOrig="225">
-                <v:shape id="_x0000_i1075" type="#_x0000_t75" alt="" style="width:18.35pt;height:18.35pt" o:ole="">
+                <v:shape id="_x0000_i1075" type="#_x0000_t75" alt="" style="width:18pt;height:18pt" o:ole="">
                   <v:imagedata r:id="rId8" o:title=""/>
                 </v:shape>
                 <w:control r:id="rId13" w:name="CheckBox14251141" w:shapeid="_x0000_i1075"/>
@@ -548,7 +548,7 @@
           <w:p>
             <w:r>
               <w:object w:dxaOrig="225" w:dyaOrig="225">
-                <v:shape id="_x0000_i1077" type="#_x0000_t75" alt="" style="width:18.35pt;height:18.35pt" o:ole="">
+                <v:shape id="_x0000_i1077" type="#_x0000_t75" alt="" style="width:18pt;height:18pt" o:ole="">
                   <v:imagedata r:id="rId8" o:title=""/>
                 </v:shape>
                 <w:control r:id="rId14" w:name="CheckBox14251111" w:shapeid="_x0000_i1077"/>
@@ -585,7 +585,7 @@
           <w:p>
             <w:r>
               <w:object w:dxaOrig="225" w:dyaOrig="225">
-                <v:shape id="_x0000_i1079" type="#_x0000_t75" alt="" style="width:18.35pt;height:18.35pt" o:ole="">
+                <v:shape id="_x0000_i1079" type="#_x0000_t75" alt="" style="width:18pt;height:18pt" o:ole="">
                   <v:imagedata r:id="rId8" o:title=""/>
                 </v:shape>
                 <w:control r:id="rId15" w:name="CheckBox142513" w:shapeid="_x0000_i1079"/>
@@ -649,7 +649,7 @@
           <w:p>
             <w:r>
               <w:object w:dxaOrig="225" w:dyaOrig="225">
-                <v:shape id="_x0000_i1081" type="#_x0000_t75" alt="" style="width:18.35pt;height:18.35pt" o:ole="">
+                <v:shape id="_x0000_i1081" type="#_x0000_t75" alt="" style="width:18pt;height:18pt" o:ole="">
                   <v:imagedata r:id="rId8" o:title=""/>
                 </v:shape>
                 <w:control r:id="rId16" w:name="CheckBox14251131" w:shapeid="_x0000_i1081"/>
@@ -686,7 +686,7 @@
           <w:p>
             <w:r>
               <w:object w:dxaOrig="225" w:dyaOrig="225">
-                <v:shape id="_x0000_i1083" type="#_x0000_t75" alt="" style="width:18.35pt;height:18.35pt" o:ole="">
+                <v:shape id="_x0000_i1083" type="#_x0000_t75" alt="" style="width:18pt;height:18pt" o:ole="">
                   <v:imagedata r:id="rId8" o:title=""/>
                 </v:shape>
                 <w:control r:id="rId17" w:name="CheckBox14251121" w:shapeid="_x0000_i1083"/>
@@ -721,7 +721,7 @@
           <w:p>
             <w:r>
               <w:object w:dxaOrig="225" w:dyaOrig="225">
-                <v:shape id="_x0000_i1085" type="#_x0000_t75" alt="" style="width:18.35pt;height:18.35pt" o:ole="">
+                <v:shape id="_x0000_i1085" type="#_x0000_t75" alt="" style="width:18pt;height:18pt" o:ole="">
                   <v:imagedata r:id="rId8" o:title=""/>
                 </v:shape>
                 <w:control r:id="rId18" w:name="CheckBox142811" w:shapeid="_x0000_i1085"/>
@@ -756,7 +756,7 @@
           <w:p>
             <w:r>
               <w:object w:dxaOrig="225" w:dyaOrig="225">
-                <v:shape id="_x0000_i1087" type="#_x0000_t75" alt="" style="width:18.35pt;height:18.35pt" o:ole="">
+                <v:shape id="_x0000_i1087" type="#_x0000_t75" alt="" style="width:18pt;height:18pt" o:ole="">
                   <v:imagedata r:id="rId11" o:title=""/>
                 </v:shape>
                 <w:control r:id="rId19" w:name="CheckBox155292" w:shapeid="_x0000_i1087"/>
@@ -822,7 +822,7 @@
           <w:p>
             <w:r>
               <w:object w:dxaOrig="225" w:dyaOrig="225">
-                <v:shape id="_x0000_i1089" type="#_x0000_t75" alt="" style="width:18.35pt;height:18.35pt" o:ole="">
+                <v:shape id="_x0000_i1089" type="#_x0000_t75" alt="" style="width:18pt;height:18pt" o:ole="">
                   <v:imagedata r:id="rId8" o:title=""/>
                 </v:shape>
                 <w:control r:id="rId20" w:name="CheckBox14251151" w:shapeid="_x0000_i1089"/>
@@ -857,7 +857,7 @@
           <w:p>
             <w:r>
               <w:object w:dxaOrig="225" w:dyaOrig="225">
-                <v:shape id="_x0000_i1091" type="#_x0000_t75" alt="" style="width:18.35pt;height:18.35pt" o:ole="">
+                <v:shape id="_x0000_i1091" type="#_x0000_t75" alt="" style="width:18pt;height:18pt" o:ole="">
                   <v:imagedata r:id="rId8" o:title=""/>
                 </v:shape>
                 <w:control r:id="rId21" w:name="CheckBox14251171" w:shapeid="_x0000_i1091"/>
@@ -892,7 +892,7 @@
           <w:p>
             <w:r>
               <w:object w:dxaOrig="225" w:dyaOrig="225">
-                <v:shape id="_x0000_i1093" type="#_x0000_t75" alt="" style="width:18.35pt;height:18.35pt" o:ole="">
+                <v:shape id="_x0000_i1093" type="#_x0000_t75" alt="" style="width:18pt;height:18pt" o:ole="">
                   <v:imagedata r:id="rId8" o:title=""/>
                 </v:shape>
                 <w:control r:id="rId22" w:name="CheckBox1425119" w:shapeid="_x0000_i1093"/>
@@ -958,7 +958,7 @@
           <w:p>
             <w:r>
               <w:object w:dxaOrig="225" w:dyaOrig="225">
-                <v:shape id="_x0000_i1095" type="#_x0000_t75" alt="" style="width:18.35pt;height:18.35pt" o:ole="">
+                <v:shape id="_x0000_i1095" type="#_x0000_t75" alt="" style="width:18pt;height:18pt" o:ole="">
                   <v:imagedata r:id="rId8" o:title=""/>
                 </v:shape>
                 <w:control r:id="rId23" w:name="CheckBox14251161" w:shapeid="_x0000_i1095"/>
@@ -995,7 +995,7 @@
           <w:p>
             <w:r>
               <w:object w:dxaOrig="225" w:dyaOrig="225">
-                <v:shape id="_x0000_i1097" type="#_x0000_t75" alt="" style="width:18.35pt;height:18.35pt" o:ole="">
+                <v:shape id="_x0000_i1097" type="#_x0000_t75" alt="" style="width:18pt;height:18pt" o:ole="">
                   <v:imagedata r:id="rId8" o:title=""/>
                 </v:shape>
                 <w:control r:id="rId24" w:name="CheckBox14251181" w:shapeid="_x0000_i1097"/>
@@ -1030,7 +1030,7 @@
           <w:p>
             <w:r>
               <w:object w:dxaOrig="225" w:dyaOrig="225">
-                <v:shape id="_x0000_i1099" type="#_x0000_t75" alt="" style="width:18.35pt;height:18.35pt" o:ole="">
+                <v:shape id="_x0000_i1099" type="#_x0000_t75" alt="" style="width:18pt;height:18pt" o:ole="">
                   <v:imagedata r:id="rId8" o:title=""/>
                 </v:shape>
                 <w:control r:id="rId25" w:name="CheckBox1425121" w:shapeid="_x0000_i1099"/>
@@ -1065,7 +1065,7 @@
           <w:p>
             <w:r>
               <w:object w:dxaOrig="225" w:dyaOrig="225">
-                <v:shape id="_x0000_i1101" type="#_x0000_t75" alt="" style="width:18.35pt;height:18.35pt" o:ole="">
+                <v:shape id="_x0000_i1101" type="#_x0000_t75" alt="" style="width:18pt;height:18pt" o:ole="">
                   <v:imagedata r:id="rId11" o:title=""/>
                 </v:shape>
                 <w:control r:id="rId26" w:name="CheckBox1552911" w:shapeid="_x0000_i1101"/>
@@ -1119,10 +1119,11 @@
             <w:tcW w:w="651" w:type="dxa"/>
             <w:vAlign w:val="center"/>
           </w:tcPr>
+          <w:bookmarkStart w:id="10" w:name="_GoBack"/>
           <w:p>
             <w:r>
               <w:object w:dxaOrig="225" w:dyaOrig="225">
-                <v:shape id="_x0000_i1103" type="#_x0000_t75" alt="" style="width:21.9pt;height:18.35pt" o:ole="">
+                <v:shape id="_x0000_i1103" type="#_x0000_t75" alt="" style="width:21.75pt;height:18pt" o:ole="">
                   <v:imagedata r:id="rId27" o:title=""/>
                 </v:shape>
                 <w:control r:id="rId28" w:name="CheckBox21521111111111112" w:shapeid="_x0000_i1103"/>
@@ -1163,7 +1164,7 @@
           <w:p>
             <w:r>
               <w:object w:dxaOrig="225" w:dyaOrig="225">
-                <v:shape id="_x0000_i1105" type="#_x0000_t75" alt="" style="width:21.9pt;height:18.35pt" o:ole="">
+                <v:shape id="_x0000_i1105" type="#_x0000_t75" alt="" style="width:21.75pt;height:18pt" o:ole="">
                   <v:imagedata r:id="rId29" o:title=""/>
                 </v:shape>
                 <w:control r:id="rId30" w:name="CheckBox21621111111111122" w:shapeid="_x0000_i1105"/>
@@ -1198,7 +1199,7 @@
           <w:p>
             <w:r>
               <w:object w:dxaOrig="225" w:dyaOrig="225">
-                <v:shape id="_x0000_i1107" type="#_x0000_t75" alt="" style="width:21.9pt;height:18.35pt" o:ole="">
+                <v:shape id="_x0000_i1107" type="#_x0000_t75" alt="" style="width:21.75pt;height:18pt" o:ole="">
                   <v:imagedata r:id="rId27" o:title=""/>
                 </v:shape>
                 <w:control r:id="rId31" w:name="CheckBox216211111111111112" w:shapeid="_x0000_i1107"/>
@@ -1241,7 +1242,7 @@
           <w:p>
             <w:r>
               <w:object w:dxaOrig="225" w:dyaOrig="225">
-                <v:shape id="_x0000_i1109" type="#_x0000_t75" alt="" style="width:21.9pt;height:18.35pt" o:ole="">
+                <v:shape id="_x0000_i1109" type="#_x0000_t75" alt="" style="width:21.75pt;height:18pt" o:ole="">
                   <v:imagedata r:id="rId27" o:title=""/>
                 </v:shape>
                 <w:control r:id="rId32" w:name="CheckBox2172111111111121112" w:shapeid="_x0000_i1109"/>
@@ -1293,7 +1294,7 @@
           <w:p>
             <w:r>
               <w:object w:dxaOrig="225" w:dyaOrig="225">
-                <v:shape id="_x0000_i1111" type="#_x0000_t75" alt="" style="width:21.9pt;height:18.35pt" o:ole="">
+                <v:shape id="_x0000_i1111" type="#_x0000_t75" alt="" style="width:21.75pt;height:18pt" o:ole="">
                   <v:imagedata r:id="rId27" o:title=""/>
                 </v:shape>
                 <w:control r:id="rId33" w:name="CheckBox217211111111113112" w:shapeid="_x0000_i1111"/>
@@ -1309,17 +1310,17 @@
             </w:tcBorders>
             <w:vAlign w:val="center"/>
           </w:tcPr>
-          <w:p/>
+          <w:p>
+            <w:pPr>
+              <w:rPr>
+                <w:rFonts w:hint="eastAsia"/>
+              </w:rPr>
+            </w:pPr>
+          </w:p>
         </w:tc>
       </w:tr>
+      <w:bookmarkEnd w:id="10"/>
     </w:tbl>
-    <w:p>
-      <w:pPr>
-        <w:rPr>
-          <w:rFonts w:hAnsi="宋体"/>
-        </w:rPr>
-      </w:pPr>
-    </w:p>
     <w:p>
       <w:pPr>
         <w:pStyle w:val="3"/>
@@ -1336,8 +1337,8 @@
       </w:r>
     </w:p>
     <w:p>
-      <w:bookmarkStart w:id="10" w:name="sysj"/>
-      <w:bookmarkEnd w:id="10"/>
+      <w:bookmarkStart w:id="11" w:name="sysj"/>
+      <w:bookmarkEnd w:id="11"/>
     </w:p>
     <w:p>
       <w:pPr>
@@ -1372,8 +1373,6 @@
         </w:rPr>
         <w:t>示意图</w:t>
       </w:r>
-      <w:bookmarkStart w:id="11" w:name="_GoBack"/>
-      <w:bookmarkEnd w:id="11"/>
     </w:p>
     <w:p>
       <w:bookmarkStart w:id="12" w:name="syljt"/>
